--- a/31. NewSQL/5. TiDB.docx
+++ b/31. NewSQL/5. TiDB.docx
@@ -38,7 +38,7 @@
     </w:p>
     <w:p>
       <w:pPr>
-        <w:pStyle w:val="2"/>
+        <w:pStyle w:val="3"/>
         <w:bidi w:val="0"/>
         <w:rPr>
           <w:rFonts w:hint="default"/>
@@ -55,7 +55,7 @@
     </w:p>
     <w:p>
       <w:pPr>
-        <w:pStyle w:val="2"/>
+        <w:pStyle w:val="3"/>
         <w:bidi w:val="0"/>
         <w:rPr>
           <w:rFonts w:hint="default"/>
@@ -72,7 +72,7 @@
     </w:p>
     <w:p>
       <w:pPr>
-        <w:pStyle w:val="2"/>
+        <w:pStyle w:val="3"/>
         <w:bidi w:val="0"/>
         <w:rPr>
           <w:rFonts w:hint="eastAsia"/>
@@ -118,10 +118,163 @@
           <w:rFonts w:hint="eastAsia"/>
           <w:lang w:val="en-US" w:eastAsia="zh-CN"/>
         </w:rPr>
-        <w:t>性能调优</w:t>
-      </w:r>
+        <w:t>数据分布</w:t>
+      </w:r>
+    </w:p>
+    <w:p>
+      <w:pPr>
+        <w:pStyle w:val="2"/>
+        <w:bidi w:val="0"/>
+        <w:rPr>
+          <w:rFonts w:hint="default"/>
+          <w:lang w:val="en-US" w:eastAsia="zh-CN"/>
+        </w:rPr>
+      </w:pPr>
       <w:bookmarkStart w:id="0" w:name="_GoBack"/>
       <w:bookmarkEnd w:id="0"/>
+      <w:r>
+        <w:rPr>
+          <w:rFonts w:hint="eastAsia"/>
+          <w:lang w:val="en-US" w:eastAsia="zh-CN"/>
+        </w:rPr>
+        <w:t>复制/一致性</w:t>
+      </w:r>
+    </w:p>
+    <w:p>
+      <w:pPr>
+        <w:pStyle w:val="2"/>
+        <w:bidi w:val="0"/>
+        <w:rPr>
+          <w:rFonts w:hint="eastAsia"/>
+          <w:lang w:val="en-US" w:eastAsia="zh-CN"/>
+        </w:rPr>
+      </w:pPr>
+      <w:r>
+        <w:rPr>
+          <w:rFonts w:hint="eastAsia"/>
+          <w:lang w:val="en-US" w:eastAsia="zh-CN"/>
+        </w:rPr>
+        <w:t>备份恢复</w:t>
+      </w:r>
+    </w:p>
+    <w:p>
+      <w:pPr>
+        <w:pStyle w:val="2"/>
+        <w:bidi w:val="0"/>
+        <w:rPr>
+          <w:rFonts w:hint="default"/>
+          <w:lang w:val="en-US" w:eastAsia="zh-CN"/>
+        </w:rPr>
+      </w:pPr>
+      <w:r>
+        <w:rPr>
+          <w:rFonts w:hint="eastAsia"/>
+          <w:lang w:val="en-US" w:eastAsia="zh-CN"/>
+        </w:rPr>
+        <w:t>容错/故障切换</w:t>
+      </w:r>
+    </w:p>
+    <w:p>
+      <w:pPr>
+        <w:pStyle w:val="2"/>
+        <w:bidi w:val="0"/>
+        <w:rPr>
+          <w:rFonts w:hint="default"/>
+          <w:lang w:val="en-US" w:eastAsia="zh-CN"/>
+        </w:rPr>
+      </w:pPr>
+      <w:r>
+        <w:rPr>
+          <w:rFonts w:hint="eastAsia"/>
+          <w:lang w:val="en-US" w:eastAsia="zh-CN"/>
+        </w:rPr>
+        <w:t>兼容性</w:t>
+      </w:r>
+    </w:p>
+    <w:p>
+      <w:pPr>
+        <w:pStyle w:val="2"/>
+        <w:bidi w:val="0"/>
+        <w:rPr>
+          <w:rFonts w:hint="default"/>
+          <w:lang w:val="en-US" w:eastAsia="zh-CN"/>
+        </w:rPr>
+      </w:pPr>
+      <w:r>
+        <w:rPr>
+          <w:rFonts w:hint="eastAsia"/>
+          <w:lang w:val="en-US" w:eastAsia="zh-CN"/>
+        </w:rPr>
+        <w:t>扩展性</w:t>
+      </w:r>
+    </w:p>
+    <w:p>
+      <w:pPr>
+        <w:pStyle w:val="2"/>
+        <w:bidi w:val="0"/>
+        <w:rPr>
+          <w:rFonts w:hint="default"/>
+          <w:lang w:val="en-US" w:eastAsia="zh-CN"/>
+        </w:rPr>
+      </w:pPr>
+      <w:r>
+        <w:rPr>
+          <w:rFonts w:hint="eastAsia"/>
+          <w:lang w:val="en-US" w:eastAsia="zh-CN"/>
+        </w:rPr>
+        <w:t>高并发</w:t>
+      </w:r>
+    </w:p>
+    <w:p>
+      <w:pPr>
+        <w:pStyle w:val="2"/>
+        <w:bidi w:val="0"/>
+        <w:rPr>
+          <w:rFonts w:hint="default"/>
+          <w:lang w:val="en-US" w:eastAsia="zh-CN"/>
+        </w:rPr>
+      </w:pPr>
+      <w:r>
+        <w:rPr>
+          <w:rFonts w:hint="eastAsia"/>
+          <w:lang w:val="en-US" w:eastAsia="zh-CN"/>
+        </w:rPr>
+        <w:t>高可用</w:t>
+      </w:r>
+    </w:p>
+    <w:p>
+      <w:pPr>
+        <w:pStyle w:val="2"/>
+        <w:bidi w:val="0"/>
+        <w:rPr>
+          <w:rFonts w:hint="default"/>
+          <w:lang w:val="en-US" w:eastAsia="zh-CN"/>
+        </w:rPr>
+      </w:pPr>
+      <w:r>
+        <w:rPr>
+          <w:rFonts w:hint="eastAsia"/>
+          <w:lang w:val="en-US" w:eastAsia="zh-CN"/>
+        </w:rPr>
+        <w:t>数据安全</w:t>
+      </w:r>
+    </w:p>
+    <w:p>
+      <w:pPr>
+        <w:pStyle w:val="2"/>
+        <w:bidi w:val="0"/>
+        <w:rPr>
+          <w:rFonts w:hint="default"/>
+          <w:lang w:val="en-US" w:eastAsia="zh-CN"/>
+        </w:rPr>
+      </w:pPr>
+      <w:r>
+        <w:rPr>
+          <w:rFonts w:hint="eastAsia"/>
+          <w:lang w:val="en-US" w:eastAsia="zh-CN"/>
+        </w:rPr>
+        <w:t>数据压缩</w:t>
+      </w:r>
     </w:p>
     <w:p>
       <w:pPr>
@@ -154,24 +307,24 @@
           <w:rFonts w:hint="eastAsia"/>
           <w:lang w:val="en-US" w:eastAsia="zh-CN"/>
         </w:rPr>
-        <w:t>备份恢复</w:t>
-      </w:r>
-    </w:p>
-    <w:p>
-      <w:pPr>
-        <w:pStyle w:val="2"/>
-        <w:bidi w:val="0"/>
-        <w:rPr>
-          <w:rFonts w:hint="eastAsia"/>
-          <w:lang w:val="en-US" w:eastAsia="zh-CN"/>
-        </w:rPr>
-      </w:pPr>
-      <w:r>
-        <w:rPr>
-          <w:rFonts w:hint="eastAsia"/>
-          <w:lang w:val="en-US" w:eastAsia="zh-CN"/>
-        </w:rPr>
-        <w:t>监控告警</w:t>
+        <w:t>性能调优</w:t>
+      </w:r>
+    </w:p>
+    <w:p>
+      <w:pPr>
+        <w:pStyle w:val="2"/>
+        <w:bidi w:val="0"/>
+        <w:rPr>
+          <w:rFonts w:hint="eastAsia"/>
+          <w:lang w:val="en-US" w:eastAsia="zh-CN"/>
+        </w:rPr>
+      </w:pPr>
+      <w:r>
+        <w:rPr>
+          <w:rFonts w:hint="eastAsia"/>
+          <w:lang w:val="en-US" w:eastAsia="zh-CN"/>
+        </w:rPr>
+        <w:t>运维/监控告警</w:t>
       </w:r>
     </w:p>
     <w:p>
@@ -201,14 +354,65 @@
 </w:document>
 </file>
 
+<file path=word/endnotes.xml><?xml version="1.0" encoding="utf-8"?>
+<w:endnotes xmlns:wpc="http://schemas.microsoft.com/office/word/2010/wordprocessingCanvas" xmlns:mc="http://schemas.openxmlformats.org/markup-compatibility/2006" xmlns:o="urn:schemas-microsoft-com:office:office" xmlns:r="http://schemas.openxmlformats.org/officeDocument/2006/relationships" xmlns:m="http://schemas.openxmlformats.org/officeDocument/2006/math" xmlns:v="urn:schemas-microsoft-com:vml" xmlns:wp14="http://schemas.microsoft.com/office/word/2010/wordprocessingDrawing" xmlns:wp="http://schemas.openxmlformats.org/drawingml/2006/wordprocessingDrawing" xmlns:w="http://schemas.openxmlformats.org/wordprocessingml/2006/main" xmlns:w14="http://schemas.microsoft.com/office/word/2010/wordml" xmlns:w15="http://schemas.microsoft.com/office/word/2012/wordml" xmlns:w10="urn:schemas-microsoft-com:office:word" xmlns:wpg="http://schemas.microsoft.com/office/word/2010/wordprocessingGroup" xmlns:wpi="http://schemas.microsoft.com/office/word/2010/wordprocessingInk" xmlns:wne="http://schemas.microsoft.com/office/word/2006/wordml" xmlns:wps="http://schemas.microsoft.com/office/word/2010/wordprocessingShape" xmlns:wpsCustomData="http://www.wps.cn/officeDocument/2013/wpsCustomData" mc:Ignorable="w14 w15 wp14">
+  <w:endnote w:type="separator" w:id="0">
+    <w:p>
+      <w:pPr>
+        <w:spacing w:line="240" w:lineRule="auto"/>
+      </w:pPr>
+      <w:r>
+        <w:separator/>
+      </w:r>
+    </w:p>
+  </w:endnote>
+  <w:endnote w:type="continuationSeparator" w:id="1">
+    <w:p>
+      <w:pPr>
+        <w:spacing w:line="240" w:lineRule="auto"/>
+      </w:pPr>
+      <w:r>
+        <w:continuationSeparator/>
+      </w:r>
+    </w:p>
+  </w:endnote>
+</w:endnotes>
+</file>
+
+<file path=word/footnotes.xml><?xml version="1.0" encoding="utf-8"?>
+<w:footnotes xmlns:wpc="http://schemas.microsoft.com/office/word/2010/wordprocessingCanvas" xmlns:mc="http://schemas.openxmlformats.org/markup-compatibility/2006" xmlns:o="urn:schemas-microsoft-com:office:office" xmlns:r="http://schemas.openxmlformats.org/officeDocument/2006/relationships" xmlns:m="http://schemas.openxmlformats.org/officeDocument/2006/math" xmlns:v="urn:schemas-microsoft-com:vml" xmlns:wp14="http://schemas.microsoft.com/office/word/2010/wordprocessingDrawing" xmlns:wp="http://schemas.openxmlformats.org/drawingml/2006/wordprocessingDrawing" xmlns:w="http://schemas.openxmlformats.org/wordprocessingml/2006/main" xmlns:w14="http://schemas.microsoft.com/office/word/2010/wordml" xmlns:w15="http://schemas.microsoft.com/office/word/2012/wordml" xmlns:w10="urn:schemas-microsoft-com:office:word" xmlns:wpg="http://schemas.microsoft.com/office/word/2010/wordprocessingGroup" xmlns:wpi="http://schemas.microsoft.com/office/word/2010/wordprocessingInk" xmlns:wne="http://schemas.microsoft.com/office/word/2006/wordml" xmlns:wps="http://schemas.microsoft.com/office/word/2010/wordprocessingShape" xmlns:wpsCustomData="http://www.wps.cn/officeDocument/2013/wpsCustomData" mc:Ignorable="w14 w15 wp14">
+  <w:footnote w:type="separator" w:id="0">
+    <w:p>
+      <w:pPr>
+        <w:spacing w:line="240" w:lineRule="auto"/>
+      </w:pPr>
+      <w:r>
+        <w:separator/>
+      </w:r>
+    </w:p>
+  </w:footnote>
+  <w:footnote w:type="continuationSeparator" w:id="1">
+    <w:p>
+      <w:pPr>
+        <w:spacing w:line="240" w:lineRule="auto"/>
+      </w:pPr>
+      <w:r>
+        <w:continuationSeparator/>
+      </w:r>
+    </w:p>
+  </w:footnote>
+</w:footnotes>
+</file>
+
 <file path=word/styles.xml><?xml version="1.0" encoding="utf-8"?>
-<w:styles xmlns:mc="http://schemas.openxmlformats.org/markup-compatibility/2006" xmlns:o="urn:schemas-microsoft-com:office:office" xmlns:r="http://schemas.openxmlformats.org/officeDocument/2006/relationships" xmlns:m="http://schemas.openxmlformats.org/officeDocument/2006/math" xmlns:v="urn:schemas-microsoft-com:vml" xmlns:w="http://schemas.openxmlformats.org/wordprocessingml/2006/main" xmlns:w14="http://schemas.microsoft.com/office/word/2010/wordml" xmlns:w10="urn:schemas-microsoft-com:office:word" xmlns:sl="http://schemas.openxmlformats.org/schemaLibrary/2006/main" mc:Ignorable="w14">
+<w:styles xmlns:mc="http://schemas.openxmlformats.org/markup-compatibility/2006" xmlns:o="urn:schemas-microsoft-com:office:office" xmlns:r="http://schemas.openxmlformats.org/officeDocument/2006/relationships" xmlns:m="http://schemas.openxmlformats.org/officeDocument/2006/math" xmlns:v="urn:schemas-microsoft-com:vml" xmlns:w="http://schemas.openxmlformats.org/wordprocessingml/2006/main" xmlns:w14="http://schemas.microsoft.com/office/word/2010/wordml" xmlns:w10="urn:schemas-microsoft-com:office:word" xmlns:sl="http://schemas.openxmlformats.org/schemaLibrary/2006/main" xmlns:wpsCustomData="http://www.wps.cn/officeDocument/2013/wpsCustomData" mc:Ignorable="w14">
   <w:docDefaults>
     <w:rPrDefault>
       <w:rPr>
         <w:rFonts w:asciiTheme="minorHAnsi" w:hAnsiTheme="minorHAnsi" w:eastAsiaTheme="minorEastAsia" w:cstheme="minorBidi"/>
       </w:rPr>
     </w:rPrDefault>
+    <w:pPrDefault/>
   </w:docDefaults>
   <w:latentStyles w:count="260" w:defQFormat="0" w:defUnhideWhenUsed="1" w:defSemiHidden="1" w:defUIPriority="99" w:defLockedState="0">
     <w:lsdException w:qFormat="1" w:unhideWhenUsed="0" w:uiPriority="0" w:semiHidden="0" w:name="Normal"/>
